--- a/Affirmation.docx
+++ b/Affirmation.docx
@@ -15,85 +15,159 @@
       <w:r>
         <w:t>We A</w:t>
       </w:r>
+      <w:r>
+        <w:t>ffirm the Resolution. Resolved: United States should end Plan Columbia</w:t>
+      </w:r>
+    </w:p>
+    <w:p>
+      <w:pPr>
+        <w:pStyle w:val="NoSpacing"/>
+      </w:pPr>
+      <w:r>
+        <w:t xml:space="preserve">Definitions: </w:t>
+      </w:r>
+    </w:p>
+    <w:p>
+      <w:pPr>
+        <w:pStyle w:val="NoSpacing"/>
+        <w:ind w:left="720"/>
+      </w:pPr>
+      <w:r>
+        <w:t xml:space="preserve">Plan Columbia is defined by the US Embassy as a program that: </w:t>
+      </w:r>
+      <w:r>
+        <w:t>increase</w:t>
+      </w:r>
+      <w:r>
+        <w:t>s</w:t>
+      </w:r>
+      <w:r>
+        <w:t xml:space="preserve"> Colombia's </w:t>
+      </w:r>
+      <w:proofErr w:type="spellStart"/>
+      <w:r>
+        <w:t>c</w:t>
+      </w:r>
+      <w:r>
+        <w:t>ounternarcotics</w:t>
+      </w:r>
+      <w:proofErr w:type="spellEnd"/>
+      <w:r>
+        <w:t xml:space="preserve"> capabilities,</w:t>
+      </w:r>
+      <w:r>
+        <w:t xml:space="preserve"> expand</w:t>
+      </w:r>
+      <w:r>
+        <w:t>s</w:t>
+      </w:r>
+      <w:r>
+        <w:t xml:space="preserve"> and consolid</w:t>
+      </w:r>
+      <w:r>
+        <w:t xml:space="preserve">ates government presence, </w:t>
+      </w:r>
+      <w:r>
+        <w:t>improve</w:t>
+      </w:r>
+      <w:r>
+        <w:t>s</w:t>
+      </w:r>
+      <w:r>
+        <w:t xml:space="preserve"> the livelihoods of the most vulnerable Colombians by providing sustainable social and ec</w:t>
+      </w:r>
+      <w:r>
+        <w:t>onomic opportunities, protects</w:t>
+      </w:r>
+      <w:r>
+        <w:t xml:space="preserve"> human rights, strength</w:t>
+      </w:r>
+      <w:r>
+        <w:t>ens rule of law, and makes</w:t>
+      </w:r>
+      <w:r>
+        <w:t xml:space="preserve"> governance more transparent, participatory and accountable.</w:t>
+      </w:r>
+    </w:p>
+    <w:p>
+      <w:pPr>
+        <w:pStyle w:val="NoSpacing"/>
+        <w:ind w:left="720"/>
+      </w:pPr>
+    </w:p>
+    <w:p>
+      <w:pPr>
+        <w:pStyle w:val="NoSpacing"/>
+        <w:ind w:left="720"/>
+      </w:pPr>
+      <w:r>
+        <w:t>Sexism:</w:t>
+      </w:r>
+    </w:p>
+    <w:p>
+      <w:pPr>
+        <w:pStyle w:val="NoSpacing"/>
+        <w:ind w:left="720"/>
+      </w:pPr>
+      <w:hyperlink r:id="rId10" w:history="1">
+        <w:r>
+          <w:rPr>
+            <w:rStyle w:val="Hyperlink"/>
+          </w:rPr>
+          <w:t>http://www.telesurtv.net/english/analysis/Plan-Colombia-Has-Been-a-Nightmare-for-Women--20160203-0025.html</w:t>
+        </w:r>
+      </w:hyperlink>
+    </w:p>
+    <w:p>
+      <w:pPr>
+        <w:pStyle w:val="NoSpacing"/>
+        <w:ind w:left="720"/>
+      </w:pPr>
+    </w:p>
+    <w:p>
+      <w:pPr>
+        <w:pStyle w:val="NoSpacing"/>
+        <w:ind w:left="720"/>
+      </w:pPr>
+      <w:r>
+        <w:t>More money</w:t>
+      </w:r>
+      <w:proofErr w:type="gramStart"/>
+      <w:r>
+        <w:t>,  more</w:t>
+      </w:r>
+      <w:proofErr w:type="gramEnd"/>
+      <w:r>
+        <w:t xml:space="preserve"> cocaine:</w:t>
+      </w:r>
+    </w:p>
+    <w:p>
+      <w:pPr>
+        <w:pStyle w:val="NoSpacing"/>
+        <w:ind w:left="720"/>
+      </w:pPr>
+      <w:hyperlink r:id="rId11" w:history="1">
+        <w:r>
+          <w:rPr>
+            <w:rStyle w:val="Hyperlink"/>
+          </w:rPr>
+          <w:t>https://www.theguardian.com/world/2016/feb/03/plan-colombia-cocaine-narcotics-farc-peace-deal</w:t>
+        </w:r>
+      </w:hyperlink>
+    </w:p>
+    <w:p>
+      <w:pPr>
+        <w:pStyle w:val="NoSpacing"/>
+        <w:ind w:left="720"/>
+      </w:pPr>
+    </w:p>
+    <w:p>
+      <w:pPr>
+        <w:pStyle w:val="NoSpacing"/>
+        <w:ind w:left="720"/>
+      </w:pPr>
       <w:bookmarkStart w:id="0" w:name="_GoBack"/>
       <w:bookmarkEnd w:id="0"/>
-      <w:r>
-        <w:t>ffirm the Resolution. Resolved: United States should end Plan Columbia</w:t>
-      </w:r>
-    </w:p>
-    <w:p>
-      <w:pPr>
-        <w:pStyle w:val="NoSpacing"/>
-      </w:pPr>
-      <w:r>
-        <w:t xml:space="preserve">Definitions: </w:t>
-      </w:r>
-    </w:p>
-    <w:p>
-      <w:pPr>
-        <w:pStyle w:val="NoSpacing"/>
-        <w:ind w:left="720"/>
-      </w:pPr>
-      <w:r>
-        <w:t xml:space="preserve">Plan Columbia is defined by the US Embassy as a program that: </w:t>
-      </w:r>
-      <w:r>
-        <w:t>increase</w:t>
-      </w:r>
-      <w:r>
-        <w:t>s</w:t>
-      </w:r>
-      <w:r>
-        <w:t xml:space="preserve"> Colombia's c</w:t>
-      </w:r>
-      <w:r>
-        <w:t>ounternarcotics capabilities,</w:t>
-      </w:r>
-      <w:r>
-        <w:t xml:space="preserve"> expand</w:t>
-      </w:r>
-      <w:r>
-        <w:t>s</w:t>
-      </w:r>
-      <w:r>
-        <w:t xml:space="preserve"> and consolid</w:t>
-      </w:r>
-      <w:r>
-        <w:t xml:space="preserve">ates government presence, </w:t>
-      </w:r>
-      <w:r>
-        <w:t>improve</w:t>
-      </w:r>
-      <w:r>
-        <w:t>s</w:t>
-      </w:r>
-      <w:r>
-        <w:t xml:space="preserve"> the livelihoods of the most vulnerable Colombians by providing sustainable social and ec</w:t>
-      </w:r>
-      <w:r>
-        <w:t>onomic opportunities, protects</w:t>
-      </w:r>
-      <w:r>
-        <w:t xml:space="preserve"> human rights, strength</w:t>
-      </w:r>
-      <w:r>
-        <w:t>ens rule of law, and makes</w:t>
-      </w:r>
-      <w:r>
-        <w:t xml:space="preserve"> governance more transparent, participatory and accountable.</w:t>
-      </w:r>
-    </w:p>
-    <w:p>
-      <w:pPr>
-        <w:pStyle w:val="NoSpacing"/>
-        <w:ind w:left="720"/>
-      </w:pPr>
-    </w:p>
-    <w:p>
-      <w:pPr>
-        <w:pStyle w:val="NoSpacing"/>
-        <w:ind w:left="720"/>
-      </w:pPr>
     </w:p>
     <w:sectPr>
       <w:pgSz w:w="12240" w:h="15840"/>
@@ -633,7 +707,7 @@
     <w:name w:val="Normal"/>
     <w:aliases w:val="Normal/Card"/>
     <w:qFormat/>
-    <w:rsid w:val="00C103CD"/>
+    <w:rsid w:val="000A13D2"/>
     <w:pPr>
       <w:spacing w:after="160" w:line="259" w:lineRule="auto"/>
     </w:pPr>
@@ -650,7 +724,7 @@
     <w:link w:val="Heading1Char"/>
     <w:uiPriority w:val="9"/>
     <w:qFormat/>
-    <w:rsid w:val="00C103CD"/>
+    <w:rsid w:val="000A13D2"/>
     <w:pPr>
       <w:keepNext/>
       <w:keepLines/>
@@ -682,7 +756,7 @@
     <w:uiPriority w:val="9"/>
     <w:unhideWhenUsed/>
     <w:qFormat/>
-    <w:rsid w:val="00C103CD"/>
+    <w:rsid w:val="000A13D2"/>
     <w:pPr>
       <w:keepNext/>
       <w:keepLines/>
@@ -709,7 +783,7 @@
     <w:uiPriority w:val="9"/>
     <w:unhideWhenUsed/>
     <w:qFormat/>
-    <w:rsid w:val="00C103CD"/>
+    <w:rsid w:val="000A13D2"/>
     <w:pPr>
       <w:keepNext/>
       <w:keepLines/>
@@ -736,7 +810,7 @@
     <w:uiPriority w:val="9"/>
     <w:unhideWhenUsed/>
     <w:qFormat/>
-    <w:rsid w:val="00C103CD"/>
+    <w:rsid w:val="000A13D2"/>
     <w:pPr>
       <w:keepNext/>
       <w:keepLines/>
@@ -756,7 +830,7 @@
     <w:uiPriority w:val="1"/>
     <w:semiHidden/>
     <w:unhideWhenUsed/>
-    <w:rsid w:val="00C103CD"/>
+    <w:rsid w:val="000A13D2"/>
   </w:style>
   <w:style w:type="table" w:default="1" w:styleId="TableNormal">
     <w:name w:val="Normal Table"/>
@@ -778,7 +852,7 @@
     <w:uiPriority w:val="99"/>
     <w:semiHidden/>
     <w:unhideWhenUsed/>
-    <w:rsid w:val="00C103CD"/>
+    <w:rsid w:val="000A13D2"/>
   </w:style>
   <w:style w:type="character" w:customStyle="1" w:styleId="Heading1Char">
     <w:name w:val="Heading 1 Char"/>
@@ -786,7 +860,7 @@
     <w:basedOn w:val="DefaultParagraphFont"/>
     <w:link w:val="Heading1"/>
     <w:uiPriority w:val="9"/>
-    <w:rsid w:val="00C103CD"/>
+    <w:rsid w:val="000A13D2"/>
     <w:rPr>
       <w:rFonts w:ascii="Calibri" w:eastAsiaTheme="majorEastAsia" w:hAnsi="Calibri" w:cstheme="majorBidi"/>
       <w:b/>
@@ -801,7 +875,7 @@
     <w:basedOn w:val="DefaultParagraphFont"/>
     <w:link w:val="Heading2"/>
     <w:uiPriority w:val="9"/>
-    <w:rsid w:val="00C103CD"/>
+    <w:rsid w:val="000A13D2"/>
     <w:rPr>
       <w:rFonts w:ascii="Calibri" w:eastAsiaTheme="majorEastAsia" w:hAnsi="Calibri" w:cstheme="majorBidi"/>
       <w:b/>
@@ -817,7 +891,7 @@
     <w:basedOn w:val="DefaultParagraphFont"/>
     <w:link w:val="Heading3"/>
     <w:uiPriority w:val="9"/>
-    <w:rsid w:val="00C103CD"/>
+    <w:rsid w:val="000A13D2"/>
     <w:rPr>
       <w:rFonts w:ascii="Calibri" w:eastAsiaTheme="majorEastAsia" w:hAnsi="Calibri" w:cstheme="majorBidi"/>
       <w:b/>
@@ -833,7 +907,7 @@
     <w:basedOn w:val="DefaultParagraphFont"/>
     <w:link w:val="Heading4"/>
     <w:uiPriority w:val="9"/>
-    <w:rsid w:val="00C103CD"/>
+    <w:rsid w:val="000A13D2"/>
     <w:rPr>
       <w:rFonts w:ascii="Calibri" w:eastAsiaTheme="majorEastAsia" w:hAnsi="Calibri" w:cstheme="majorBidi"/>
       <w:b/>
@@ -848,7 +922,7 @@
     <w:basedOn w:val="DefaultParagraphFont"/>
     <w:uiPriority w:val="1"/>
     <w:qFormat/>
-    <w:rsid w:val="00C103CD"/>
+    <w:rsid w:val="000A13D2"/>
     <w:rPr>
       <w:b/>
       <w:sz w:val="26"/>
@@ -861,7 +935,7 @@
     <w:basedOn w:val="DefaultParagraphFont"/>
     <w:uiPriority w:val="1"/>
     <w:qFormat/>
-    <w:rsid w:val="00C103CD"/>
+    <w:rsid w:val="000A13D2"/>
     <w:rPr>
       <w:b w:val="0"/>
       <w:sz w:val="22"/>
@@ -873,7 +947,7 @@
     <w:basedOn w:val="DefaultParagraphFont"/>
     <w:uiPriority w:val="20"/>
     <w:qFormat/>
-    <w:rsid w:val="00C103CD"/>
+    <w:rsid w:val="000A13D2"/>
     <w:rPr>
       <w:rFonts w:ascii="Calibri" w:hAnsi="Calibri"/>
       <w:b/>
@@ -890,7 +964,7 @@
     <w:uiPriority w:val="99"/>
     <w:semiHidden/>
     <w:unhideWhenUsed/>
-    <w:rsid w:val="00C103CD"/>
+    <w:rsid w:val="000A13D2"/>
     <w:rPr>
       <w:color w:val="auto"/>
       <w:u w:val="none"/>
@@ -900,9 +974,8 @@
     <w:name w:val="Hyperlink"/>
     <w:basedOn w:val="DefaultParagraphFont"/>
     <w:uiPriority w:val="99"/>
-    <w:semiHidden/>
     <w:unhideWhenUsed/>
-    <w:rsid w:val="00C103CD"/>
+    <w:rsid w:val="000A13D2"/>
     <w:rPr>
       <w:color w:val="auto"/>
       <w:u w:val="none"/>
@@ -915,7 +988,7 @@
     <w:uiPriority w:val="99"/>
     <w:semiHidden/>
     <w:unhideWhenUsed/>
-    <w:rsid w:val="00C103CD"/>
+    <w:rsid w:val="000A13D2"/>
     <w:pPr>
       <w:spacing w:after="0" w:line="240" w:lineRule="auto"/>
     </w:pPr>
@@ -930,7 +1003,7 @@
     <w:link w:val="DocumentMap"/>
     <w:uiPriority w:val="99"/>
     <w:semiHidden/>
-    <w:rsid w:val="00C103CD"/>
+    <w:rsid w:val="000A13D2"/>
     <w:rPr>
       <w:rFonts w:ascii="Lucida Grande" w:hAnsi="Lucida Grande" w:cs="Lucida Grande"/>
     </w:rPr>
@@ -1113,7 +1186,7 @@
     <w:name w:val="Normal"/>
     <w:aliases w:val="Normal/Card"/>
     <w:qFormat/>
-    <w:rsid w:val="00C103CD"/>
+    <w:rsid w:val="000A13D2"/>
     <w:pPr>
       <w:spacing w:after="160" w:line="259" w:lineRule="auto"/>
     </w:pPr>
@@ -1130,7 +1203,7 @@
     <w:link w:val="Heading1Char"/>
     <w:uiPriority w:val="9"/>
     <w:qFormat/>
-    <w:rsid w:val="00C103CD"/>
+    <w:rsid w:val="000A13D2"/>
     <w:pPr>
       <w:keepNext/>
       <w:keepLines/>
@@ -1162,7 +1235,7 @@
     <w:uiPriority w:val="9"/>
     <w:unhideWhenUsed/>
     <w:qFormat/>
-    <w:rsid w:val="00C103CD"/>
+    <w:rsid w:val="000A13D2"/>
     <w:pPr>
       <w:keepNext/>
       <w:keepLines/>
@@ -1189,7 +1262,7 @@
     <w:uiPriority w:val="9"/>
     <w:unhideWhenUsed/>
     <w:qFormat/>
-    <w:rsid w:val="00C103CD"/>
+    <w:rsid w:val="000A13D2"/>
     <w:pPr>
       <w:keepNext/>
       <w:keepLines/>
@@ -1216,7 +1289,7 @@
     <w:uiPriority w:val="9"/>
     <w:unhideWhenUsed/>
     <w:qFormat/>
-    <w:rsid w:val="00C103CD"/>
+    <w:rsid w:val="000A13D2"/>
     <w:pPr>
       <w:keepNext/>
       <w:keepLines/>
@@ -1236,7 +1309,7 @@
     <w:uiPriority w:val="1"/>
     <w:semiHidden/>
     <w:unhideWhenUsed/>
-    <w:rsid w:val="00C103CD"/>
+    <w:rsid w:val="000A13D2"/>
   </w:style>
   <w:style w:type="table" w:default="1" w:styleId="TableNormal">
     <w:name w:val="Normal Table"/>
@@ -1258,7 +1331,7 @@
     <w:uiPriority w:val="99"/>
     <w:semiHidden/>
     <w:unhideWhenUsed/>
-    <w:rsid w:val="00C103CD"/>
+    <w:rsid w:val="000A13D2"/>
   </w:style>
   <w:style w:type="character" w:customStyle="1" w:styleId="Heading1Char">
     <w:name w:val="Heading 1 Char"/>
@@ -1266,7 +1339,7 @@
     <w:basedOn w:val="DefaultParagraphFont"/>
     <w:link w:val="Heading1"/>
     <w:uiPriority w:val="9"/>
-    <w:rsid w:val="00C103CD"/>
+    <w:rsid w:val="000A13D2"/>
     <w:rPr>
       <w:rFonts w:ascii="Calibri" w:eastAsiaTheme="majorEastAsia" w:hAnsi="Calibri" w:cstheme="majorBidi"/>
       <w:b/>
@@ -1281,7 +1354,7 @@
     <w:basedOn w:val="DefaultParagraphFont"/>
     <w:link w:val="Heading2"/>
     <w:uiPriority w:val="9"/>
-    <w:rsid w:val="00C103CD"/>
+    <w:rsid w:val="000A13D2"/>
     <w:rPr>
       <w:rFonts w:ascii="Calibri" w:eastAsiaTheme="majorEastAsia" w:hAnsi="Calibri" w:cstheme="majorBidi"/>
       <w:b/>
@@ -1297,7 +1370,7 @@
     <w:basedOn w:val="DefaultParagraphFont"/>
     <w:link w:val="Heading3"/>
     <w:uiPriority w:val="9"/>
-    <w:rsid w:val="00C103CD"/>
+    <w:rsid w:val="000A13D2"/>
     <w:rPr>
       <w:rFonts w:ascii="Calibri" w:eastAsiaTheme="majorEastAsia" w:hAnsi="Calibri" w:cstheme="majorBidi"/>
       <w:b/>
@@ -1313,7 +1386,7 @@
     <w:basedOn w:val="DefaultParagraphFont"/>
     <w:link w:val="Heading4"/>
     <w:uiPriority w:val="9"/>
-    <w:rsid w:val="00C103CD"/>
+    <w:rsid w:val="000A13D2"/>
     <w:rPr>
       <w:rFonts w:ascii="Calibri" w:eastAsiaTheme="majorEastAsia" w:hAnsi="Calibri" w:cstheme="majorBidi"/>
       <w:b/>
@@ -1328,7 +1401,7 @@
     <w:basedOn w:val="DefaultParagraphFont"/>
     <w:uiPriority w:val="1"/>
     <w:qFormat/>
-    <w:rsid w:val="00C103CD"/>
+    <w:rsid w:val="000A13D2"/>
     <w:rPr>
       <w:b/>
       <w:sz w:val="26"/>
@@ -1341,7 +1414,7 @@
     <w:basedOn w:val="DefaultParagraphFont"/>
     <w:uiPriority w:val="1"/>
     <w:qFormat/>
-    <w:rsid w:val="00C103CD"/>
+    <w:rsid w:val="000A13D2"/>
     <w:rPr>
       <w:b w:val="0"/>
       <w:sz w:val="22"/>
@@ -1353,7 +1426,7 @@
     <w:basedOn w:val="DefaultParagraphFont"/>
     <w:uiPriority w:val="20"/>
     <w:qFormat/>
-    <w:rsid w:val="00C103CD"/>
+    <w:rsid w:val="000A13D2"/>
     <w:rPr>
       <w:rFonts w:ascii="Calibri" w:hAnsi="Calibri"/>
       <w:b/>
@@ -1370,7 +1443,7 @@
     <w:uiPriority w:val="99"/>
     <w:semiHidden/>
     <w:unhideWhenUsed/>
-    <w:rsid w:val="00C103CD"/>
+    <w:rsid w:val="000A13D2"/>
     <w:rPr>
       <w:color w:val="auto"/>
       <w:u w:val="none"/>
@@ -1380,9 +1453,8 @@
     <w:name w:val="Hyperlink"/>
     <w:basedOn w:val="DefaultParagraphFont"/>
     <w:uiPriority w:val="99"/>
-    <w:semiHidden/>
     <w:unhideWhenUsed/>
-    <w:rsid w:val="00C103CD"/>
+    <w:rsid w:val="000A13D2"/>
     <w:rPr>
       <w:color w:val="auto"/>
       <w:u w:val="none"/>
@@ -1395,7 +1467,7 @@
     <w:uiPriority w:val="99"/>
     <w:semiHidden/>
     <w:unhideWhenUsed/>
-    <w:rsid w:val="00C103CD"/>
+    <w:rsid w:val="000A13D2"/>
     <w:pPr>
       <w:spacing w:after="0" w:line="240" w:lineRule="auto"/>
     </w:pPr>
@@ -1410,7 +1482,7 @@
     <w:link w:val="DocumentMap"/>
     <w:uiPriority w:val="99"/>
     <w:semiHidden/>
-    <w:rsid w:val="00C103CD"/>
+    <w:rsid w:val="000A13D2"/>
     <w:rPr>
       <w:rFonts w:ascii="Lucida Grande" w:hAnsi="Lucida Grande" w:cs="Lucida Grande"/>
     </w:rPr>
@@ -1749,6 +1821,12 @@
 </file>
 
 <file path=customXml/item1.xml><?xml version="1.0" encoding="utf-8"?>
+<p:properties xmlns:p="http://schemas.microsoft.com/office/2006/metadata/properties" xmlns:xsi="http://www.w3.org/2001/XMLSchema-instance" xmlns:pc="http://schemas.microsoft.com/office/infopath/2007/PartnerControls">
+  <documentManagement/>
+</p:properties>
+</file>
+
+<file path=customXml/item2.xml><?xml version="1.0" encoding="utf-8"?>
 <?mso-contentType ?>
 <FormTemplates xmlns="http://schemas.microsoft.com/sharepoint/v3/contenttype/forms">
   <Display>DocumentLibraryForm</Display>
@@ -1757,7 +1835,7 @@
 </FormTemplates>
 </file>
 
-<file path=customXml/item2.xml><?xml version="1.0" encoding="utf-8"?>
+<file path=customXml/item3.xml><?xml version="1.0" encoding="utf-8"?>
 <ct:contentTypeSchema xmlns:ct="http://schemas.microsoft.com/office/2006/metadata/contentType" xmlns:ma="http://schemas.microsoft.com/office/2006/metadata/properties/metaAttributes" ct:_="" ma:_="" ma:contentTypeName="Document" ma:contentTypeID="0x0101003B7048220BF6294AA81A81154006E0AD" ma:contentTypeVersion="1" ma:contentTypeDescription="Create a new document." ma:contentTypeScope="" ma:versionID="758fa84223e1315f6f570b93833ff203">
   <xsd:schema xmlns:xsd="http://www.w3.org/2001/XMLSchema" xmlns:xs="http://www.w3.org/2001/XMLSchema" xmlns:p="http://schemas.microsoft.com/office/2006/metadata/properties" targetNamespace="http://schemas.microsoft.com/office/2006/metadata/properties" ma:root="true" ma:fieldsID="d7e1f43ebed5d78fff7f4615dbc6b383">
     <xsd:element name="properties">
@@ -1871,17 +1949,20 @@
 </ct:contentTypeSchema>
 </file>
 
-<file path=customXml/item3.xml><?xml version="1.0" encoding="utf-8"?>
-<p:properties xmlns:p="http://schemas.microsoft.com/office/2006/metadata/properties" xmlns:xsi="http://www.w3.org/2001/XMLSchema-instance" xmlns:pc="http://schemas.microsoft.com/office/infopath/2007/PartnerControls">
-  <documentManagement/>
-</p:properties>
-</file>
-
 <file path=customXml/item4.xml><?xml version="1.0" encoding="utf-8"?>
 <b:Sources xmlns:b="http://schemas.openxmlformats.org/officeDocument/2006/bibliography" xmlns="http://schemas.openxmlformats.org/officeDocument/2006/bibliography" SelectedStyle="/APA.XSL" StyleName="APA"/>
 </file>
 
 <file path=customXml/itemProps1.xml><?xml version="1.0" encoding="utf-8"?>
+<ds:datastoreItem xmlns:ds="http://schemas.openxmlformats.org/officeDocument/2006/customXml" ds:itemID="{8B90BFFB-A158-405F-A8B0-58A27F10BCEB}">
+  <ds:schemaRefs>
+    <ds:schemaRef ds:uri="http://schemas.microsoft.com/office/2006/metadata/properties"/>
+    <ds:schemaRef ds:uri="http://schemas.microsoft.com/office/infopath/2007/PartnerControls"/>
+  </ds:schemaRefs>
+</ds:datastoreItem>
+</file>
+
+<file path=customXml/itemProps2.xml><?xml version="1.0" encoding="utf-8"?>
 <ds:datastoreItem xmlns:ds="http://schemas.openxmlformats.org/officeDocument/2006/customXml" ds:itemID="{6C695485-26C2-4287-99C4-620F927462C0}">
   <ds:schemaRefs>
     <ds:schemaRef ds:uri="http://schemas.microsoft.com/sharepoint/v3/contenttype/forms"/>
@@ -1889,7 +1970,7 @@
 </ds:datastoreItem>
 </file>
 
-<file path=customXml/itemProps2.xml><?xml version="1.0" encoding="utf-8"?>
+<file path=customXml/itemProps3.xml><?xml version="1.0" encoding="utf-8"?>
 <ds:datastoreItem xmlns:ds="http://schemas.openxmlformats.org/officeDocument/2006/customXml" ds:itemID="{A96B8D91-DB37-4A6B-BB98-F47F5C30BC7F}">
   <ds:schemaRefs>
     <ds:schemaRef ds:uri="http://schemas.microsoft.com/office/2006/metadata/contentType"/>
@@ -1905,17 +1986,8 @@
 </ds:datastoreItem>
 </file>
 
-<file path=customXml/itemProps3.xml><?xml version="1.0" encoding="utf-8"?>
-<ds:datastoreItem xmlns:ds="http://schemas.openxmlformats.org/officeDocument/2006/customXml" ds:itemID="{8B90BFFB-A158-405F-A8B0-58A27F10BCEB}">
-  <ds:schemaRefs>
-    <ds:schemaRef ds:uri="http://schemas.microsoft.com/office/2006/metadata/properties"/>
-    <ds:schemaRef ds:uri="http://schemas.microsoft.com/office/infopath/2007/PartnerControls"/>
-  </ds:schemaRefs>
-</ds:datastoreItem>
-</file>
-
 <file path=customXml/itemProps4.xml><?xml version="1.0" encoding="utf-8"?>
-<ds:datastoreItem xmlns:ds="http://schemas.openxmlformats.org/officeDocument/2006/customXml" ds:itemID="{8BD3EFA4-AA83-8A48-83E8-644D84392AE0}">
+<ds:datastoreItem xmlns:ds="http://schemas.openxmlformats.org/officeDocument/2006/customXml" ds:itemID="{9D5D457F-C489-2C4B-90C9-30EE8E84F86B}">
   <ds:schemaRefs>
     <ds:schemaRef ds:uri="http://schemas.openxmlformats.org/officeDocument/2006/bibliography"/>
   </ds:schemaRefs>

--- a/Affirmation.docx
+++ b/Affirmation.docx
@@ -145,6 +145,9 @@
       <w:pPr>
         <w:pStyle w:val="NoSpacing"/>
         <w:ind w:left="720"/>
+        <w:rPr>
+          <w:rStyle w:val="Hyperlink"/>
+        </w:rPr>
       </w:pPr>
       <w:hyperlink r:id="rId11" w:history="1">
         <w:r>
@@ -159,15 +162,113 @@
       <w:pPr>
         <w:pStyle w:val="NoSpacing"/>
         <w:ind w:left="720"/>
-      </w:pPr>
-    </w:p>
+        <w:rPr>
+          <w:rStyle w:val="Hyperlink"/>
+        </w:rPr>
+      </w:pPr>
+    </w:p>
+    <w:p>
+      <w:pPr>
+        <w:pStyle w:val="Heading2"/>
+      </w:pPr>
+      <w:r>
+        <w:t>Drug Trafficking</w:t>
+      </w:r>
+    </w:p>
+    <w:p>
+      <w:r>
+        <w:t>But hundreds of farmers continue to plant coca throughout the country. In 2014, the last year for which figures are available, Colombia had 113,000 hectares (279,110 acres) of coca, only slightly below 1999 figures.</w:t>
+      </w:r>
+    </w:p>
+    <w:p/>
+    <w:p>
+      <w:r>
+        <w:t xml:space="preserve">Plan Columbia does not have any empirics supporting it. We can see a slight decrease in drug trafficking but </w:t>
+      </w:r>
+    </w:p>
+    <w:p>
+      <w:r>
+        <w:t xml:space="preserve">Rafael </w:t>
+      </w:r>
+      <w:proofErr w:type="spellStart"/>
+      <w:r>
+        <w:rPr>
+          <w:rStyle w:val="Style13ptBold"/>
+        </w:rPr>
+        <w:t>Romo</w:t>
+      </w:r>
+      <w:proofErr w:type="spellEnd"/>
+      <w:r>
+        <w:rPr>
+          <w:rStyle w:val="Style13ptBold"/>
+        </w:rPr>
+        <w:t xml:space="preserve"> 11</w:t>
+      </w:r>
+      <w:proofErr w:type="gramStart"/>
+      <w:r>
+        <w:t>,,,</w:t>
+      </w:r>
+      <w:proofErr w:type="gramEnd"/>
+      <w:r>
+        <w:t xml:space="preserve"> 1-17-2011, "Plan Colombia revisited: Mixed results for U.S. anti-drug initiative," No Publication, http://www.cnn.com/2011/WORLD/americas/01/17/colombia.us.drugs/</w:t>
+      </w:r>
+    </w:p>
+    <w:p>
+      <w:r>
+        <w:t>What's even more troublesome, the Washington-based Inter-American Dialogue says that roughly 90% of cocaine sold in the United States still comes from Colombia.</w:t>
+      </w:r>
+    </w:p>
+    <w:p/>
+    <w:p>
+      <w:r>
+        <w:t>Plan Columbia is barely effective and we can see it is not benefiting the US and Columbia alike. We can still see the effects plan Columbia was trying to decrease such as drug trafficking in US and Columbia. Plan Columbia does not even benefit the health of the American and Columbian nations. Therefore we need to drop Plan Columbia and focus on creating a better plan to combat the problem of drug trafficking</w:t>
+      </w:r>
+      <w:r>
+        <w:t>.</w:t>
+      </w:r>
+    </w:p>
+    <w:p/>
+    <w:p>
+      <w:pPr>
+        <w:pStyle w:val="Heading2"/>
+      </w:pPr>
+      <w:r>
+        <w:t>Money</w:t>
+      </w:r>
+    </w:p>
+    <w:p>
+      <w:r>
+        <w:t>The nearly $5 billion American aid package known as Plan Colombia failed to meet its goal of halving illegal narcotics production, says an American report released Wednesday.</w:t>
+      </w:r>
+    </w:p>
+    <w:p/>
+    <w:p>
+      <w:r>
+        <w:t>The Government Accountability Office report does, however, find that the mostly military assistance helped Colombia markedly improve security, with kidnapping and murder rates falling and the armed forces greatly diminishing the leftist rebel threat.</w:t>
+      </w:r>
+    </w:p>
+    <w:p/>
+    <w:p>
+      <w:r>
+        <w:t>The report’s release came as American officials were making clear that aid for Colombia, about $660 million in the 2008 fiscal year, would be trimmed because of the financial crisis.</w:t>
+      </w:r>
+    </w:p>
+    <w:p/>
+    <w:p>
+      <w:r>
+        <w:t xml:space="preserve">The US is not able to afford the amount of input they are putting in to plan Columbia. We spent 5 billion dollars in total by 2008, even with the huge recession. This is </w:t>
+      </w:r>
+      <w:bookmarkStart w:id="0" w:name="_GoBack"/>
+      <w:bookmarkEnd w:id="0"/>
+    </w:p>
+    <w:p/>
+    <w:p/>
+    <w:p/>
     <w:p>
       <w:pPr>
         <w:pStyle w:val="NoSpacing"/>
         <w:ind w:left="720"/>
       </w:pPr>
-      <w:bookmarkStart w:id="0" w:name="_GoBack"/>
-      <w:bookmarkEnd w:id="0"/>
     </w:p>
     <w:sectPr>
       <w:pgSz w:w="12240" w:h="15840"/>
@@ -707,7 +808,7 @@
     <w:name w:val="Normal"/>
     <w:aliases w:val="Normal/Card"/>
     <w:qFormat/>
-    <w:rsid w:val="000A13D2"/>
+    <w:rsid w:val="00692893"/>
     <w:pPr>
       <w:spacing w:after="160" w:line="259" w:lineRule="auto"/>
     </w:pPr>
@@ -724,7 +825,7 @@
     <w:link w:val="Heading1Char"/>
     <w:uiPriority w:val="9"/>
     <w:qFormat/>
-    <w:rsid w:val="000A13D2"/>
+    <w:rsid w:val="00692893"/>
     <w:pPr>
       <w:keepNext/>
       <w:keepLines/>
@@ -756,7 +857,7 @@
     <w:uiPriority w:val="9"/>
     <w:unhideWhenUsed/>
     <w:qFormat/>
-    <w:rsid w:val="000A13D2"/>
+    <w:rsid w:val="00692893"/>
     <w:pPr>
       <w:keepNext/>
       <w:keepLines/>
@@ -783,7 +884,7 @@
     <w:uiPriority w:val="9"/>
     <w:unhideWhenUsed/>
     <w:qFormat/>
-    <w:rsid w:val="000A13D2"/>
+    <w:rsid w:val="00692893"/>
     <w:pPr>
       <w:keepNext/>
       <w:keepLines/>
@@ -810,7 +911,7 @@
     <w:uiPriority w:val="9"/>
     <w:unhideWhenUsed/>
     <w:qFormat/>
-    <w:rsid w:val="000A13D2"/>
+    <w:rsid w:val="00692893"/>
     <w:pPr>
       <w:keepNext/>
       <w:keepLines/>
@@ -830,7 +931,7 @@
     <w:uiPriority w:val="1"/>
     <w:semiHidden/>
     <w:unhideWhenUsed/>
-    <w:rsid w:val="000A13D2"/>
+    <w:rsid w:val="00692893"/>
   </w:style>
   <w:style w:type="table" w:default="1" w:styleId="TableNormal">
     <w:name w:val="Normal Table"/>
@@ -852,7 +953,7 @@
     <w:uiPriority w:val="99"/>
     <w:semiHidden/>
     <w:unhideWhenUsed/>
-    <w:rsid w:val="000A13D2"/>
+    <w:rsid w:val="00692893"/>
   </w:style>
   <w:style w:type="character" w:customStyle="1" w:styleId="Heading1Char">
     <w:name w:val="Heading 1 Char"/>
@@ -860,7 +961,7 @@
     <w:basedOn w:val="DefaultParagraphFont"/>
     <w:link w:val="Heading1"/>
     <w:uiPriority w:val="9"/>
-    <w:rsid w:val="000A13D2"/>
+    <w:rsid w:val="00692893"/>
     <w:rPr>
       <w:rFonts w:ascii="Calibri" w:eastAsiaTheme="majorEastAsia" w:hAnsi="Calibri" w:cstheme="majorBidi"/>
       <w:b/>
@@ -875,7 +976,7 @@
     <w:basedOn w:val="DefaultParagraphFont"/>
     <w:link w:val="Heading2"/>
     <w:uiPriority w:val="9"/>
-    <w:rsid w:val="000A13D2"/>
+    <w:rsid w:val="00692893"/>
     <w:rPr>
       <w:rFonts w:ascii="Calibri" w:eastAsiaTheme="majorEastAsia" w:hAnsi="Calibri" w:cstheme="majorBidi"/>
       <w:b/>
@@ -891,7 +992,7 @@
     <w:basedOn w:val="DefaultParagraphFont"/>
     <w:link w:val="Heading3"/>
     <w:uiPriority w:val="9"/>
-    <w:rsid w:val="000A13D2"/>
+    <w:rsid w:val="00692893"/>
     <w:rPr>
       <w:rFonts w:ascii="Calibri" w:eastAsiaTheme="majorEastAsia" w:hAnsi="Calibri" w:cstheme="majorBidi"/>
       <w:b/>
@@ -907,7 +1008,7 @@
     <w:basedOn w:val="DefaultParagraphFont"/>
     <w:link w:val="Heading4"/>
     <w:uiPriority w:val="9"/>
-    <w:rsid w:val="000A13D2"/>
+    <w:rsid w:val="00692893"/>
     <w:rPr>
       <w:rFonts w:ascii="Calibri" w:eastAsiaTheme="majorEastAsia" w:hAnsi="Calibri" w:cstheme="majorBidi"/>
       <w:b/>
@@ -922,7 +1023,7 @@
     <w:basedOn w:val="DefaultParagraphFont"/>
     <w:uiPriority w:val="1"/>
     <w:qFormat/>
-    <w:rsid w:val="000A13D2"/>
+    <w:rsid w:val="00692893"/>
     <w:rPr>
       <w:b/>
       <w:sz w:val="26"/>
@@ -935,7 +1036,7 @@
     <w:basedOn w:val="DefaultParagraphFont"/>
     <w:uiPriority w:val="1"/>
     <w:qFormat/>
-    <w:rsid w:val="000A13D2"/>
+    <w:rsid w:val="00692893"/>
     <w:rPr>
       <w:b w:val="0"/>
       <w:sz w:val="22"/>
@@ -947,7 +1048,7 @@
     <w:basedOn w:val="DefaultParagraphFont"/>
     <w:uiPriority w:val="20"/>
     <w:qFormat/>
-    <w:rsid w:val="000A13D2"/>
+    <w:rsid w:val="00692893"/>
     <w:rPr>
       <w:rFonts w:ascii="Calibri" w:hAnsi="Calibri"/>
       <w:b/>
@@ -964,7 +1065,7 @@
     <w:uiPriority w:val="99"/>
     <w:semiHidden/>
     <w:unhideWhenUsed/>
-    <w:rsid w:val="000A13D2"/>
+    <w:rsid w:val="00692893"/>
     <w:rPr>
       <w:color w:val="auto"/>
       <w:u w:val="none"/>
@@ -975,7 +1076,7 @@
     <w:basedOn w:val="DefaultParagraphFont"/>
     <w:uiPriority w:val="99"/>
     <w:unhideWhenUsed/>
-    <w:rsid w:val="000A13D2"/>
+    <w:rsid w:val="00692893"/>
     <w:rPr>
       <w:color w:val="auto"/>
       <w:u w:val="none"/>
@@ -988,7 +1089,7 @@
     <w:uiPriority w:val="99"/>
     <w:semiHidden/>
     <w:unhideWhenUsed/>
-    <w:rsid w:val="000A13D2"/>
+    <w:rsid w:val="00692893"/>
     <w:pPr>
       <w:spacing w:after="0" w:line="240" w:lineRule="auto"/>
     </w:pPr>
@@ -1003,7 +1104,7 @@
     <w:link w:val="DocumentMap"/>
     <w:uiPriority w:val="99"/>
     <w:semiHidden/>
-    <w:rsid w:val="000A13D2"/>
+    <w:rsid w:val="00692893"/>
     <w:rPr>
       <w:rFonts w:ascii="Lucida Grande" w:hAnsi="Lucida Grande" w:cs="Lucida Grande"/>
     </w:rPr>
@@ -1186,7 +1287,7 @@
     <w:name w:val="Normal"/>
     <w:aliases w:val="Normal/Card"/>
     <w:qFormat/>
-    <w:rsid w:val="000A13D2"/>
+    <w:rsid w:val="00692893"/>
     <w:pPr>
       <w:spacing w:after="160" w:line="259" w:lineRule="auto"/>
     </w:pPr>
@@ -1203,7 +1304,7 @@
     <w:link w:val="Heading1Char"/>
     <w:uiPriority w:val="9"/>
     <w:qFormat/>
-    <w:rsid w:val="000A13D2"/>
+    <w:rsid w:val="00692893"/>
     <w:pPr>
       <w:keepNext/>
       <w:keepLines/>
@@ -1235,7 +1336,7 @@
     <w:uiPriority w:val="9"/>
     <w:unhideWhenUsed/>
     <w:qFormat/>
-    <w:rsid w:val="000A13D2"/>
+    <w:rsid w:val="00692893"/>
     <w:pPr>
       <w:keepNext/>
       <w:keepLines/>
@@ -1262,7 +1363,7 @@
     <w:uiPriority w:val="9"/>
     <w:unhideWhenUsed/>
     <w:qFormat/>
-    <w:rsid w:val="000A13D2"/>
+    <w:rsid w:val="00692893"/>
     <w:pPr>
       <w:keepNext/>
       <w:keepLines/>
@@ -1289,7 +1390,7 @@
     <w:uiPriority w:val="9"/>
     <w:unhideWhenUsed/>
     <w:qFormat/>
-    <w:rsid w:val="000A13D2"/>
+    <w:rsid w:val="00692893"/>
     <w:pPr>
       <w:keepNext/>
       <w:keepLines/>
@@ -1309,7 +1410,7 @@
     <w:uiPriority w:val="1"/>
     <w:semiHidden/>
     <w:unhideWhenUsed/>
-    <w:rsid w:val="000A13D2"/>
+    <w:rsid w:val="00692893"/>
   </w:style>
   <w:style w:type="table" w:default="1" w:styleId="TableNormal">
     <w:name w:val="Normal Table"/>
@@ -1331,7 +1432,7 @@
     <w:uiPriority w:val="99"/>
     <w:semiHidden/>
     <w:unhideWhenUsed/>
-    <w:rsid w:val="000A13D2"/>
+    <w:rsid w:val="00692893"/>
   </w:style>
   <w:style w:type="character" w:customStyle="1" w:styleId="Heading1Char">
     <w:name w:val="Heading 1 Char"/>
@@ -1339,7 +1440,7 @@
     <w:basedOn w:val="DefaultParagraphFont"/>
     <w:link w:val="Heading1"/>
     <w:uiPriority w:val="9"/>
-    <w:rsid w:val="000A13D2"/>
+    <w:rsid w:val="00692893"/>
     <w:rPr>
       <w:rFonts w:ascii="Calibri" w:eastAsiaTheme="majorEastAsia" w:hAnsi="Calibri" w:cstheme="majorBidi"/>
       <w:b/>
@@ -1354,7 +1455,7 @@
     <w:basedOn w:val="DefaultParagraphFont"/>
     <w:link w:val="Heading2"/>
     <w:uiPriority w:val="9"/>
-    <w:rsid w:val="000A13D2"/>
+    <w:rsid w:val="00692893"/>
     <w:rPr>
       <w:rFonts w:ascii="Calibri" w:eastAsiaTheme="majorEastAsia" w:hAnsi="Calibri" w:cstheme="majorBidi"/>
       <w:b/>
@@ -1370,7 +1471,7 @@
     <w:basedOn w:val="DefaultParagraphFont"/>
     <w:link w:val="Heading3"/>
     <w:uiPriority w:val="9"/>
-    <w:rsid w:val="000A13D2"/>
+    <w:rsid w:val="00692893"/>
     <w:rPr>
       <w:rFonts w:ascii="Calibri" w:eastAsiaTheme="majorEastAsia" w:hAnsi="Calibri" w:cstheme="majorBidi"/>
       <w:b/>
@@ -1386,7 +1487,7 @@
     <w:basedOn w:val="DefaultParagraphFont"/>
     <w:link w:val="Heading4"/>
     <w:uiPriority w:val="9"/>
-    <w:rsid w:val="000A13D2"/>
+    <w:rsid w:val="00692893"/>
     <w:rPr>
       <w:rFonts w:ascii="Calibri" w:eastAsiaTheme="majorEastAsia" w:hAnsi="Calibri" w:cstheme="majorBidi"/>
       <w:b/>
@@ -1401,7 +1502,7 @@
     <w:basedOn w:val="DefaultParagraphFont"/>
     <w:uiPriority w:val="1"/>
     <w:qFormat/>
-    <w:rsid w:val="000A13D2"/>
+    <w:rsid w:val="00692893"/>
     <w:rPr>
       <w:b/>
       <w:sz w:val="26"/>
@@ -1414,7 +1515,7 @@
     <w:basedOn w:val="DefaultParagraphFont"/>
     <w:uiPriority w:val="1"/>
     <w:qFormat/>
-    <w:rsid w:val="000A13D2"/>
+    <w:rsid w:val="00692893"/>
     <w:rPr>
       <w:b w:val="0"/>
       <w:sz w:val="22"/>
@@ -1426,7 +1527,7 @@
     <w:basedOn w:val="DefaultParagraphFont"/>
     <w:uiPriority w:val="20"/>
     <w:qFormat/>
-    <w:rsid w:val="000A13D2"/>
+    <w:rsid w:val="00692893"/>
     <w:rPr>
       <w:rFonts w:ascii="Calibri" w:hAnsi="Calibri"/>
       <w:b/>
@@ -1443,7 +1544,7 @@
     <w:uiPriority w:val="99"/>
     <w:semiHidden/>
     <w:unhideWhenUsed/>
-    <w:rsid w:val="000A13D2"/>
+    <w:rsid w:val="00692893"/>
     <w:rPr>
       <w:color w:val="auto"/>
       <w:u w:val="none"/>
@@ -1454,7 +1555,7 @@
     <w:basedOn w:val="DefaultParagraphFont"/>
     <w:uiPriority w:val="99"/>
     <w:unhideWhenUsed/>
-    <w:rsid w:val="000A13D2"/>
+    <w:rsid w:val="00692893"/>
     <w:rPr>
       <w:color w:val="auto"/>
       <w:u w:val="none"/>
@@ -1467,7 +1568,7 @@
     <w:uiPriority w:val="99"/>
     <w:semiHidden/>
     <w:unhideWhenUsed/>
-    <w:rsid w:val="000A13D2"/>
+    <w:rsid w:val="00692893"/>
     <w:pPr>
       <w:spacing w:after="0" w:line="240" w:lineRule="auto"/>
     </w:pPr>
@@ -1482,7 +1583,7 @@
     <w:link w:val="DocumentMap"/>
     <w:uiPriority w:val="99"/>
     <w:semiHidden/>
-    <w:rsid w:val="000A13D2"/>
+    <w:rsid w:val="00692893"/>
     <w:rPr>
       <w:rFonts w:ascii="Lucida Grande" w:hAnsi="Lucida Grande" w:cs="Lucida Grande"/>
     </w:rPr>
@@ -1987,7 +2088,7 @@
 </file>
 
 <file path=customXml/itemProps4.xml><?xml version="1.0" encoding="utf-8"?>
-<ds:datastoreItem xmlns:ds="http://schemas.openxmlformats.org/officeDocument/2006/customXml" ds:itemID="{9D5D457F-C489-2C4B-90C9-30EE8E84F86B}">
+<ds:datastoreItem xmlns:ds="http://schemas.openxmlformats.org/officeDocument/2006/customXml" ds:itemID="{9755C972-95A1-D345-82AD-7E3EF0956108}">
   <ds:schemaRefs>
     <ds:schemaRef ds:uri="http://schemas.openxmlformats.org/officeDocument/2006/bibliography"/>
   </ds:schemaRefs>
